--- a/ОТЧЁТ.docx
+++ b/ОТЧЁТ.docx
@@ -155,23 +155,30 @@
           <w:rFonts w:cs="Times New Roman"/>
           <w:b/>
         </w:rPr>
-        <w:t>Парковка машин</w:t>
-      </w:r>
-    </w:p>
-    <w:p>
-      <w:pPr>
-        <w:spacing w:after="0" w:line="360" w:lineRule="auto"/>
-        <w:ind w:firstLine="709"/>
-        <w:jc w:val="both"/>
-        <w:rPr>
-          <w:rFonts w:cs="Times New Roman"/>
-        </w:rPr>
-      </w:pPr>
+        <w:t>Работники и компании</w:t>
+      </w:r>
       <w:r>
         <w:rPr>
           <w:rFonts w:cs="Times New Roman"/>
           <w:b/>
         </w:rPr>
+        <w:t xml:space="preserve"> </w:t>
+      </w:r>
+    </w:p>
+    <w:p>
+      <w:pPr>
+        <w:spacing w:after="0" w:line="360" w:lineRule="auto"/>
+        <w:ind w:firstLine="709"/>
+        <w:jc w:val="both"/>
+        <w:rPr>
+          <w:rFonts w:cs="Times New Roman"/>
+        </w:rPr>
+      </w:pPr>
+      <w:r>
+        <w:rPr>
+          <w:rFonts w:cs="Times New Roman"/>
+          <w:b/>
+        </w:rPr>
         <w:t>Цель работы</w:t>
       </w:r>
       <w:r>
@@ -196,7 +203,19 @@
         <w:rPr>
           <w:rFonts w:cs="Times New Roman"/>
         </w:rPr>
-        <w:t>автомобилей, парковок</w:t>
+        <w:t>работников</w:t>
+      </w:r>
+      <w:r>
+        <w:rPr>
+          <w:rFonts w:cs="Times New Roman"/>
+        </w:rPr>
+        <w:t xml:space="preserve">, </w:t>
+      </w:r>
+      <w:r>
+        <w:rPr>
+          <w:rFonts w:cs="Times New Roman"/>
+        </w:rPr>
+        <w:t>компаний, и их взаимодействия.</w:t>
       </w:r>
     </w:p>
     <w:p>
@@ -257,7 +276,13 @@
         <w:rPr>
           <w:rFonts w:cs="Times New Roman"/>
         </w:rPr>
-        <w:t>2. Разработка класса с БД</w:t>
+        <w:t xml:space="preserve">2. </w:t>
+      </w:r>
+      <w:r>
+        <w:rPr>
+          <w:rFonts w:cs="Times New Roman"/>
+        </w:rPr>
+        <w:t>Написание классов Работника и Компании</w:t>
       </w:r>
     </w:p>
     <w:p>
@@ -285,63 +310,7 @@
         <w:rPr>
           <w:rFonts w:cs="Times New Roman"/>
         </w:rPr>
-        <w:t>Отображение расходов за 30 дней в старте, а также последние расходы</w:t>
-      </w:r>
-    </w:p>
-    <w:p>
-      <w:pPr>
-        <w:spacing w:after="0" w:line="360" w:lineRule="auto"/>
-        <w:ind w:firstLine="709"/>
-        <w:jc w:val="both"/>
-        <w:rPr>
-          <w:rFonts w:cs="Times New Roman"/>
-        </w:rPr>
-      </w:pPr>
-      <w:r>
-        <w:rPr>
-          <w:rFonts w:cs="Times New Roman"/>
-        </w:rPr>
-        <w:t>4</w:t>
-      </w:r>
-      <w:r>
-        <w:rPr>
-          <w:rFonts w:cs="Times New Roman"/>
-        </w:rPr>
-        <w:t xml:space="preserve">. </w:t>
-      </w:r>
-      <w:r>
-        <w:rPr>
-          <w:rFonts w:cs="Times New Roman"/>
-        </w:rPr>
-        <w:t>Добавление расходов</w:t>
-      </w:r>
-    </w:p>
-    <w:p>
-      <w:pPr>
-        <w:spacing w:after="0" w:line="360" w:lineRule="auto"/>
-        <w:ind w:firstLine="709"/>
-        <w:jc w:val="both"/>
-        <w:rPr>
-          <w:rFonts w:cs="Times New Roman"/>
-        </w:rPr>
-      </w:pPr>
-      <w:r>
-        <w:rPr>
-          <w:rFonts w:cs="Times New Roman"/>
-        </w:rPr>
-        <w:t>5</w:t>
-      </w:r>
-      <w:r>
-        <w:rPr>
-          <w:rFonts w:cs="Times New Roman"/>
-        </w:rPr>
-        <w:t xml:space="preserve">. </w:t>
-      </w:r>
-      <w:r>
-        <w:rPr>
-          <w:rFonts w:cs="Times New Roman"/>
-        </w:rPr>
-        <w:t>Поиск расходов по фильтрам и без фильтров</w:t>
+        <w:t>Написание функций</w:t>
       </w:r>
     </w:p>
     <w:p>
@@ -369,48 +338,90 @@
         <w:jc w:val="both"/>
         <w:rPr>
           <w:rFonts w:cs="Times New Roman"/>
-          <w:szCs w:val="24"/>
-        </w:rPr>
-      </w:pPr>
-      <w:r>
-        <w:rPr>
-          <w:rFonts w:cs="Times New Roman"/>
-          <w:szCs w:val="24"/>
+          <w:lang w:val="en-US"/>
+        </w:rPr>
+      </w:pPr>
+      <w:r>
+        <w:rPr>
+          <w:rFonts w:cs="Times New Roman"/>
+        </w:rPr>
+        <w:t xml:space="preserve">Первой стадией разработки являлось создать классы работника и компании, для их будущего взаимодействия в классе </w:t>
+      </w:r>
+      <w:r>
+        <w:rPr>
+          <w:rFonts w:cs="Times New Roman"/>
+          <w:lang w:val="en-US"/>
+        </w:rPr>
+        <w:t>Program</w:t>
+      </w:r>
+      <w:r>
+        <w:rPr>
+          <w:rFonts w:cs="Times New Roman"/>
+        </w:rPr>
+        <w:t>.</w:t>
+      </w:r>
+    </w:p>
+    <w:p>
+      <w:pPr>
+        <w:spacing w:after="0" w:line="360" w:lineRule="auto"/>
+        <w:ind w:firstLine="709"/>
+        <w:jc w:val="both"/>
+        <w:rPr>
+          <w:rFonts w:cs="Times New Roman"/>
+        </w:rPr>
+      </w:pPr>
+      <w:r>
+        <w:rPr>
+          <w:rFonts w:cs="Times New Roman"/>
         </w:rPr>
         <w:t xml:space="preserve">Класс </w:t>
       </w:r>
       <w:r>
         <w:rPr>
           <w:rFonts w:cs="Times New Roman"/>
-          <w:szCs w:val="24"/>
-          <w:lang w:val="en-US"/>
-        </w:rPr>
-        <w:t>Program</w:t>
-      </w:r>
-      <w:r>
-        <w:rPr>
-          <w:rFonts w:cs="Times New Roman"/>
-          <w:szCs w:val="24"/>
-        </w:rPr>
-        <w:t xml:space="preserve"> – основной класс проекта, делающий инициализацию программы.</w:t>
-      </w:r>
-    </w:p>
-    <w:p>
-      <w:pPr>
-        <w:spacing w:after="0" w:line="360" w:lineRule="auto"/>
-        <w:ind w:firstLine="709"/>
-        <w:jc w:val="both"/>
-        <w:rPr>
-          <w:rFonts w:cs="Times New Roman"/>
-          <w:szCs w:val="24"/>
-        </w:rPr>
-      </w:pPr>
-      <w:r>
-        <w:rPr>
-          <w:rFonts w:cs="Times New Roman"/>
-          <w:szCs w:val="24"/>
-        </w:rPr>
-        <w:t>На рисунке 1 показан старт программы, а также главные переменные программы.</w:t>
+          <w:lang w:val="en-US"/>
+        </w:rPr>
+        <w:t>Worker</w:t>
+      </w:r>
+      <w:r>
+        <w:rPr>
+          <w:rFonts w:cs="Times New Roman"/>
+        </w:rPr>
+        <w:t xml:space="preserve"> (</w:t>
+      </w:r>
+      <w:r>
+        <w:rPr>
+          <w:rFonts w:cs="Times New Roman"/>
+        </w:rPr>
+        <w:t>работник</w:t>
+      </w:r>
+      <w:r>
+        <w:rPr>
+          <w:rFonts w:cs="Times New Roman"/>
+        </w:rPr>
+        <w:t>)</w:t>
+      </w:r>
+      <w:r>
+        <w:rPr>
+          <w:rFonts w:cs="Times New Roman"/>
+        </w:rPr>
+        <w:t xml:space="preserve"> показан на рисунке 1.</w:t>
+      </w:r>
+    </w:p>
+    <w:p>
+      <w:pPr>
+        <w:spacing w:after="0" w:line="360" w:lineRule="auto"/>
+        <w:ind w:firstLine="709"/>
+        <w:jc w:val="both"/>
+        <w:rPr>
+          <w:rFonts w:cs="Times New Roman"/>
+        </w:rPr>
+      </w:pPr>
+      <w:r>
+        <w:rPr>
+          <w:rFonts w:cs="Times New Roman"/>
+        </w:rPr>
+        <w:t>Он содержит в себе ФИО, должность, зарплату, и компанию, в которой работает.</w:t>
       </w:r>
     </w:p>
     <w:p>
@@ -424,15 +435,16 @@
       </w:pPr>
       <w:r>
         <w:rPr>
+          <w:rFonts w:cs="Times New Roman"/>
           <w:noProof/>
           <w:sz w:val="36"/>
           <w:lang w:eastAsia="ru-RU"/>
         </w:rPr>
         <w:drawing>
           <wp:inline distT="0" distB="0" distL="0" distR="0">
-            <wp:extent cx="3787140" cy="3476625"/>
-            <wp:effectExtent l="19050" t="0" r="3810" b="0"/>
-            <wp:docPr id="3" name="Рисунок 3"/>
+            <wp:extent cx="3838575" cy="2346325"/>
+            <wp:effectExtent l="19050" t="0" r="9525" b="0"/>
+            <wp:docPr id="1" name="Рисунок 1"/>
             <wp:cNvGraphicFramePr>
               <a:graphicFrameLocks xmlns:a="http://schemas.openxmlformats.org/drawingml/2006/main" noChangeAspect="1"/>
             </wp:cNvGraphicFramePr>
@@ -440,7 +452,7 @@
               <a:graphicData uri="http://schemas.openxmlformats.org/drawingml/2006/picture">
                 <pic:pic xmlns:pic="http://schemas.openxmlformats.org/drawingml/2006/picture">
                   <pic:nvPicPr>
-                    <pic:cNvPr id="0" name="Picture 3"/>
+                    <pic:cNvPr id="0" name="Picture 1"/>
                     <pic:cNvPicPr>
                       <a:picLocks noChangeAspect="1" noChangeArrowheads="1"/>
                     </pic:cNvPicPr>
@@ -455,7 +467,7 @@
                   <pic:spPr bwMode="auto">
                     <a:xfrm>
                       <a:off x="0" y="0"/>
-                      <a:ext cx="3787140" cy="3476625"/>
+                      <a:ext cx="3838575" cy="2346325"/>
                     </a:xfrm>
                     <a:prstGeom prst="rect">
                       <a:avLst/>
@@ -541,34 +553,39 @@
           <w:color w:val="auto"/>
           <w:sz w:val="24"/>
         </w:rPr>
-        <w:t xml:space="preserve"> - Старт программы и переменные</w:t>
-      </w:r>
-    </w:p>
-    <w:p>
-      <w:pPr>
-        <w:spacing w:after="0" w:line="360" w:lineRule="auto"/>
-        <w:ind w:left="709" w:hanging="709"/>
-        <w:jc w:val="both"/>
-      </w:pPr>
-      <w:r>
-        <w:t xml:space="preserve">Функция </w:t>
-      </w:r>
-      <w:proofErr w:type="spellStart"/>
-      <w:r>
-        <w:rPr>
-          <w:lang w:val="en-US"/>
-        </w:rPr>
-        <w:t>OpenMenu</w:t>
-      </w:r>
-      <w:proofErr w:type="spellEnd"/>
-      <w:r>
-        <w:t xml:space="preserve"> </w:t>
-      </w:r>
-      <w:r>
-        <w:t xml:space="preserve">используется в старте, </w:t>
-      </w:r>
-      <w:r>
-        <w:t>и выписывает список доступных действий пользователю. Она показана на рисунке 2.</w:t>
+        <w:t xml:space="preserve"> - Класс </w:t>
+      </w:r>
+      <w:r>
+        <w:rPr>
+          <w:b w:val="0"/>
+          <w:color w:val="auto"/>
+          <w:sz w:val="24"/>
+          <w:lang w:val="en-US"/>
+        </w:rPr>
+        <w:t>Worker</w:t>
+      </w:r>
+    </w:p>
+    <w:p>
+      <w:r>
+        <w:t xml:space="preserve">Класс </w:t>
+      </w:r>
+      <w:r>
+        <w:rPr>
+          <w:lang w:val="en-US"/>
+        </w:rPr>
+        <w:t>Company</w:t>
+      </w:r>
+      <w:r>
+        <w:t xml:space="preserve"> (</w:t>
+      </w:r>
+      <w:r>
+        <w:t>компания</w:t>
+      </w:r>
+      <w:r>
+        <w:t>)</w:t>
+      </w:r>
+      <w:r>
+        <w:t xml:space="preserve"> показан на рисунке 2.</w:t>
       </w:r>
     </w:p>
     <w:p>
@@ -588,9 +605,9 @@
         <w:lastRenderedPageBreak/>
         <w:drawing>
           <wp:inline distT="0" distB="0" distL="0" distR="0">
-            <wp:extent cx="5940425" cy="3572666"/>
+            <wp:extent cx="5940425" cy="3984416"/>
             <wp:effectExtent l="19050" t="0" r="3175" b="0"/>
-            <wp:docPr id="6" name="Рисунок 6"/>
+            <wp:docPr id="4" name="Рисунок 4"/>
             <wp:cNvGraphicFramePr>
               <a:graphicFrameLocks xmlns:a="http://schemas.openxmlformats.org/drawingml/2006/main" noChangeAspect="1"/>
             </wp:cNvGraphicFramePr>
@@ -598,7 +615,7 @@
               <a:graphicData uri="http://schemas.openxmlformats.org/drawingml/2006/picture">
                 <pic:pic xmlns:pic="http://schemas.openxmlformats.org/drawingml/2006/picture">
                   <pic:nvPicPr>
-                    <pic:cNvPr id="0" name="Picture 6"/>
+                    <pic:cNvPr id="0" name="Picture 4"/>
                     <pic:cNvPicPr>
                       <a:picLocks noChangeAspect="1" noChangeArrowheads="1"/>
                     </pic:cNvPicPr>
@@ -613,7 +630,7 @@
                   <pic:spPr bwMode="auto">
                     <a:xfrm>
                       <a:off x="0" y="0"/>
-                      <a:ext cx="5940425" cy="3572666"/>
+                      <a:ext cx="5940425" cy="3984416"/>
                     </a:xfrm>
                     <a:prstGeom prst="rect">
                       <a:avLst/>
@@ -698,77 +715,162 @@
           <w:color w:val="auto"/>
           <w:sz w:val="24"/>
         </w:rPr>
+        <w:t xml:space="preserve"> - Класс </w:t>
+      </w:r>
+      <w:r>
+        <w:rPr>
+          <w:b w:val="0"/>
+          <w:color w:val="auto"/>
+          <w:sz w:val="24"/>
+          <w:lang w:val="en-US"/>
+        </w:rPr>
+        <w:t>Company</w:t>
+      </w:r>
+    </w:p>
+    <w:p>
+      <w:pPr>
+        <w:spacing w:after="0" w:line="360" w:lineRule="auto"/>
+        <w:ind w:firstLine="709"/>
+        <w:jc w:val="both"/>
+      </w:pPr>
+      <w:r>
+        <w:t xml:space="preserve">Как показано на рисунке выше, он содержит в себе переменные, такие как </w:t>
+      </w:r>
+      <w:proofErr w:type="gramStart"/>
+      <w:r>
+        <w:t>список</w:t>
+      </w:r>
+      <w:proofErr w:type="gramEnd"/>
+      <w:r>
+        <w:t xml:space="preserve"> работник, которые работают в этой компании, ее название, должности в компании, </w:t>
+      </w:r>
+      <w:r>
+        <w:t>а также зарплату. Зарплата может регулироваться, и выбирается вручную.</w:t>
+      </w:r>
+    </w:p>
+    <w:p>
+      <w:pPr>
+        <w:spacing w:after="0" w:line="360" w:lineRule="auto"/>
+        <w:ind w:firstLine="709"/>
+        <w:jc w:val="both"/>
+      </w:pPr>
+      <w:r>
+        <w:t xml:space="preserve">Первая функция данного класса – </w:t>
+      </w:r>
+      <w:proofErr w:type="spellStart"/>
+      <w:r>
+        <w:rPr>
+          <w:lang w:val="en-US"/>
+        </w:rPr>
+        <w:t>AcceptToCompany</w:t>
+      </w:r>
+      <w:proofErr w:type="spellEnd"/>
+      <w:r>
+        <w:t>. Она позволяет принять сотрудника в компанию, добавив его в список</w:t>
+      </w:r>
+      <w:r>
+        <w:t xml:space="preserve">. </w:t>
+      </w:r>
+    </w:p>
+    <w:p>
+      <w:pPr>
+        <w:spacing w:after="0" w:line="360" w:lineRule="auto"/>
+        <w:ind w:firstLine="709"/>
+        <w:jc w:val="both"/>
+      </w:pPr>
+      <w:r>
+        <w:t xml:space="preserve">Вторая функция </w:t>
+      </w:r>
+      <w:proofErr w:type="spellStart"/>
+      <w:r>
+        <w:rPr>
+          <w:lang w:val="en-US"/>
+        </w:rPr>
+        <w:t>DissmissWorker</w:t>
+      </w:r>
+      <w:proofErr w:type="spellEnd"/>
+      <w:r>
         <w:t xml:space="preserve"> </w:t>
       </w:r>
       <w:r>
-        <w:rPr>
-          <w:b w:val="0"/>
-          <w:color w:val="auto"/>
-          <w:sz w:val="24"/>
-        </w:rPr>
-        <w:t>–</w:t>
-      </w:r>
-      <w:r>
-        <w:rPr>
-          <w:b w:val="0"/>
-          <w:color w:val="auto"/>
-          <w:sz w:val="24"/>
-        </w:rPr>
-        <w:t xml:space="preserve"> Меню</w:t>
-      </w:r>
-    </w:p>
-    <w:p>
-      <w:pPr>
-        <w:spacing w:after="0" w:line="360" w:lineRule="auto"/>
-        <w:ind w:firstLine="709"/>
-        <w:jc w:val="both"/>
-        <w:rPr>
-          <w:szCs w:val="24"/>
-        </w:rPr>
-      </w:pPr>
-      <w:r>
-        <w:rPr>
-          <w:szCs w:val="24"/>
-        </w:rPr>
-        <w:t xml:space="preserve">В проекте также находятся другие классы, без которых проект не будет работать. Первый класс </w:t>
-      </w:r>
-      <w:proofErr w:type="spellStart"/>
-      <w:r>
-        <w:rPr>
-          <w:szCs w:val="24"/>
-          <w:lang w:val="en-US"/>
-        </w:rPr>
-        <w:t>Datecounter</w:t>
-      </w:r>
-      <w:proofErr w:type="spellEnd"/>
-      <w:r>
-        <w:rPr>
-          <w:szCs w:val="24"/>
-        </w:rPr>
-        <w:t>. Он позволяет получить локальную дату пользователя. Класс показан на рисунке 3.</w:t>
+        <w:t xml:space="preserve">– позволяет удалить сотрудника из компании. Она принимает в себя объект класса </w:t>
+      </w:r>
+      <w:r>
+        <w:rPr>
+          <w:lang w:val="en-US"/>
+        </w:rPr>
+        <w:t>Worker</w:t>
+      </w:r>
+      <w:r>
+        <w:t xml:space="preserve">, </w:t>
+      </w:r>
+      <w:r>
+        <w:t xml:space="preserve">и удаляет его из списка работников. </w:t>
+      </w:r>
+    </w:p>
+    <w:p>
+      <w:pPr>
+        <w:spacing w:after="0" w:line="360" w:lineRule="auto"/>
+        <w:ind w:firstLine="709"/>
+        <w:jc w:val="both"/>
+      </w:pPr>
+      <w:r>
+        <w:t>Третья функция позволяет изменить зарплату сотруднику.</w:t>
+      </w:r>
+    </w:p>
+    <w:p>
+      <w:pPr>
+        <w:spacing w:after="0" w:line="360" w:lineRule="auto"/>
+        <w:ind w:firstLine="709"/>
+        <w:jc w:val="both"/>
+      </w:pPr>
+      <w:r>
+        <w:t>Четвертая функция, позволяет перевести сотрудника в другую компанию. Она принимает компанию, куда перевести сотрудника, и самого сотрудника.</w:t>
+      </w:r>
+    </w:p>
+    <w:p>
+      <w:pPr>
+        <w:spacing w:after="0" w:line="360" w:lineRule="auto"/>
+        <w:ind w:firstLine="709"/>
+        <w:jc w:val="both"/>
+      </w:pPr>
+      <w:r>
+        <w:t xml:space="preserve">После написания </w:t>
+      </w:r>
+      <w:r>
+        <w:t>данных классов, необходимо дописать основную логику приложения.</w:t>
+      </w:r>
+    </w:p>
+    <w:p>
+      <w:pPr>
+        <w:spacing w:after="0" w:line="360" w:lineRule="auto"/>
+        <w:ind w:firstLine="709"/>
+        <w:jc w:val="both"/>
+      </w:pPr>
+      <w:r>
+        <w:t>На рисунке 3 показан старт программы, а также функция для выбора какого-либо действия.</w:t>
       </w:r>
     </w:p>
     <w:p>
       <w:pPr>
         <w:keepNext/>
-        <w:spacing w:after="0" w:line="360" w:lineRule="auto"/>
-        <w:ind w:firstLine="709"/>
         <w:jc w:val="center"/>
         <w:rPr>
-          <w:szCs w:val="24"/>
+          <w:sz w:val="36"/>
         </w:rPr>
       </w:pPr>
       <w:r>
         <w:rPr>
           <w:noProof/>
-          <w:szCs w:val="24"/>
+          <w:sz w:val="36"/>
           <w:lang w:eastAsia="ru-RU"/>
         </w:rPr>
+        <w:lastRenderedPageBreak/>
         <w:drawing>
           <wp:inline distT="0" distB="0" distL="0" distR="0">
-            <wp:extent cx="3528060" cy="1362710"/>
-            <wp:effectExtent l="19050" t="0" r="0" b="0"/>
-            <wp:docPr id="9" name="Рисунок 9"/>
+            <wp:extent cx="5940425" cy="5264432"/>
+            <wp:effectExtent l="19050" t="0" r="3175" b="0"/>
+            <wp:docPr id="7" name="Рисунок 7"/>
             <wp:cNvGraphicFramePr>
               <a:graphicFrameLocks xmlns:a="http://schemas.openxmlformats.org/drawingml/2006/main" noChangeAspect="1"/>
             </wp:cNvGraphicFramePr>
@@ -776,7 +878,7 @@
               <a:graphicData uri="http://schemas.openxmlformats.org/drawingml/2006/picture">
                 <pic:pic xmlns:pic="http://schemas.openxmlformats.org/drawingml/2006/picture">
                   <pic:nvPicPr>
-                    <pic:cNvPr id="0" name="Picture 9"/>
+                    <pic:cNvPr id="0" name="Picture 7"/>
                     <pic:cNvPicPr>
                       <a:picLocks noChangeAspect="1" noChangeArrowheads="1"/>
                     </pic:cNvPicPr>
@@ -791,7 +893,7 @@
                   <pic:spPr bwMode="auto">
                     <a:xfrm>
                       <a:off x="0" y="0"/>
-                      <a:ext cx="3528060" cy="1362710"/>
+                      <a:ext cx="5940425" cy="5264432"/>
                     </a:xfrm>
                     <a:prstGeom prst="rect">
                       <a:avLst/>
@@ -814,22 +916,18 @@
     <w:p>
       <w:pPr>
         <w:pStyle w:val="a5"/>
-        <w:spacing w:after="0" w:line="360" w:lineRule="auto"/>
-        <w:ind w:firstLine="709"/>
         <w:jc w:val="center"/>
         <w:rPr>
           <w:b w:val="0"/>
           <w:color w:val="auto"/>
           <w:sz w:val="24"/>
-          <w:szCs w:val="24"/>
-        </w:rPr>
-      </w:pPr>
-      <w:r>
-        <w:rPr>
-          <w:b w:val="0"/>
-          <w:color w:val="auto"/>
-          <w:sz w:val="24"/>
-          <w:szCs w:val="24"/>
+        </w:rPr>
+      </w:pPr>
+      <w:r>
+        <w:rPr>
+          <w:b w:val="0"/>
+          <w:color w:val="auto"/>
+          <w:sz w:val="24"/>
         </w:rPr>
         <w:t xml:space="preserve">Рисунок </w:t>
       </w:r>
@@ -838,7 +936,6 @@
           <w:b w:val="0"/>
           <w:color w:val="auto"/>
           <w:sz w:val="24"/>
-          <w:szCs w:val="24"/>
         </w:rPr>
         <w:fldChar w:fldCharType="begin"/>
       </w:r>
@@ -847,7 +944,6 @@
           <w:b w:val="0"/>
           <w:color w:val="auto"/>
           <w:sz w:val="24"/>
-          <w:szCs w:val="24"/>
         </w:rPr>
         <w:instrText xml:space="preserve"> SEQ Рисунок \* ARABIC </w:instrText>
       </w:r>
@@ -856,7 +952,6 @@
           <w:b w:val="0"/>
           <w:color w:val="auto"/>
           <w:sz w:val="24"/>
-          <w:szCs w:val="24"/>
         </w:rPr>
         <w:fldChar w:fldCharType="separate"/>
       </w:r>
@@ -866,7 +961,6 @@
           <w:noProof/>
           <w:color w:val="auto"/>
           <w:sz w:val="24"/>
-          <w:szCs w:val="24"/>
         </w:rPr>
         <w:t>3</w:t>
       </w:r>
@@ -875,7 +969,6 @@
           <w:b w:val="0"/>
           <w:color w:val="auto"/>
           <w:sz w:val="24"/>
-          <w:szCs w:val="24"/>
         </w:rPr>
         <w:fldChar w:fldCharType="end"/>
       </w:r>
@@ -884,56 +977,32 @@
           <w:b w:val="0"/>
           <w:color w:val="auto"/>
           <w:sz w:val="24"/>
-          <w:szCs w:val="24"/>
-        </w:rPr>
-        <w:t xml:space="preserve"> - Класс </w:t>
-      </w:r>
-      <w:proofErr w:type="spellStart"/>
-      <w:r>
-        <w:rPr>
-          <w:b w:val="0"/>
-          <w:color w:val="auto"/>
-          <w:sz w:val="24"/>
-          <w:szCs w:val="24"/>
-          <w:lang w:val="en-US"/>
-        </w:rPr>
-        <w:t>DateCounter</w:t>
-      </w:r>
-      <w:proofErr w:type="spellEnd"/>
-    </w:p>
-    <w:p>
-      <w:pPr>
-        <w:spacing w:after="0" w:line="360" w:lineRule="auto"/>
-        <w:ind w:firstLine="709"/>
-        <w:jc w:val="both"/>
-        <w:rPr>
-          <w:szCs w:val="24"/>
-        </w:rPr>
-      </w:pPr>
-      <w:r>
-        <w:rPr>
-          <w:szCs w:val="24"/>
-        </w:rPr>
-        <w:t xml:space="preserve">Следующий класс – класс </w:t>
-      </w:r>
-      <w:r>
-        <w:rPr>
-          <w:szCs w:val="24"/>
-          <w:lang w:val="en-US"/>
-        </w:rPr>
-        <w:t>Auto</w:t>
-      </w:r>
-      <w:r>
-        <w:rPr>
-          <w:szCs w:val="24"/>
-        </w:rPr>
-        <w:t>. Класс содержит все атрибуты автомобиля, а так же на рисунке 4 показана инициализация класса.</w:t>
+        </w:rPr>
+        <w:t xml:space="preserve"> - Старт класса </w:t>
+      </w:r>
+      <w:r>
+        <w:rPr>
+          <w:b w:val="0"/>
+          <w:color w:val="auto"/>
+          <w:sz w:val="24"/>
+          <w:lang w:val="en-US"/>
+        </w:rPr>
+        <w:t>Program</w:t>
+      </w:r>
+    </w:p>
+    <w:p>
+      <w:pPr>
+        <w:spacing w:after="0" w:line="360" w:lineRule="auto"/>
+        <w:ind w:firstLine="709"/>
+        <w:jc w:val="both"/>
+      </w:pPr>
+      <w:r>
+        <w:t>На рисунке 4 показаны четыре функции.</w:t>
       </w:r>
     </w:p>
     <w:p>
       <w:pPr>
         <w:keepNext/>
-        <w:spacing w:after="0" w:line="360" w:lineRule="auto"/>
         <w:jc w:val="center"/>
         <w:rPr>
           <w:sz w:val="36"/>
@@ -948,9 +1017,9 @@
         <w:lastRenderedPageBreak/>
         <w:drawing>
           <wp:inline distT="0" distB="0" distL="0" distR="0">
-            <wp:extent cx="4570203" cy="2995336"/>
-            <wp:effectExtent l="19050" t="0" r="1797" b="0"/>
-            <wp:docPr id="12" name="Рисунок 12"/>
+            <wp:extent cx="5702300" cy="6271260"/>
+            <wp:effectExtent l="19050" t="0" r="0" b="0"/>
+            <wp:docPr id="10" name="Рисунок 10"/>
             <wp:cNvGraphicFramePr>
               <a:graphicFrameLocks xmlns:a="http://schemas.openxmlformats.org/drawingml/2006/main" noChangeAspect="1"/>
             </wp:cNvGraphicFramePr>
@@ -958,7 +1027,7 @@
               <a:graphicData uri="http://schemas.openxmlformats.org/drawingml/2006/picture">
                 <pic:pic xmlns:pic="http://schemas.openxmlformats.org/drawingml/2006/picture">
                   <pic:nvPicPr>
-                    <pic:cNvPr id="0" name="Picture 12"/>
+                    <pic:cNvPr id="0" name="Picture 10"/>
                     <pic:cNvPicPr>
                       <a:picLocks noChangeAspect="1" noChangeArrowheads="1"/>
                     </pic:cNvPicPr>
@@ -973,7 +1042,7 @@
                   <pic:spPr bwMode="auto">
                     <a:xfrm>
                       <a:off x="0" y="0"/>
-                      <a:ext cx="4571615" cy="2996261"/>
+                      <a:ext cx="5702300" cy="6271260"/>
                     </a:xfrm>
                     <a:prstGeom prst="rect">
                       <a:avLst/>
@@ -996,7 +1065,6 @@
     <w:p>
       <w:pPr>
         <w:pStyle w:val="a5"/>
-        <w:spacing w:after="0" w:line="360" w:lineRule="auto"/>
         <w:jc w:val="center"/>
         <w:rPr>
           <w:b w:val="0"/>
@@ -1059,44 +1127,88 @@
           <w:color w:val="auto"/>
           <w:sz w:val="24"/>
         </w:rPr>
-        <w:t xml:space="preserve"> - Переменные и инициализация класса </w:t>
-      </w:r>
-      <w:r>
-        <w:rPr>
-          <w:b w:val="0"/>
-          <w:color w:val="auto"/>
-          <w:sz w:val="24"/>
-          <w:lang w:val="en-US"/>
-        </w:rPr>
-        <w:t>Auto</w:t>
-      </w:r>
-    </w:p>
-    <w:p>
-      <w:pPr>
-        <w:spacing w:after="0" w:line="360" w:lineRule="auto"/>
-        <w:ind w:firstLine="709"/>
-        <w:jc w:val="both"/>
-      </w:pPr>
-      <w:r>
-        <w:t xml:space="preserve">Данный класс также содержит четыре функции, </w:t>
-      </w:r>
-      <w:r>
-        <w:t>позволяющие получить информацию об определенном авто, припарковать машину, забрать машину с парковки, и получить информацию о парковке, на которой находится определенная машина.</w:t>
-      </w:r>
-    </w:p>
-    <w:p>
-      <w:pPr>
-        <w:spacing w:after="0" w:line="360" w:lineRule="auto"/>
-        <w:ind w:firstLine="709"/>
-        <w:jc w:val="both"/>
-      </w:pPr>
-      <w:r>
-        <w:t>На рисунке 5 показаны данные функции.</w:t>
+        <w:t xml:space="preserve"> - Функции класса </w:t>
+      </w:r>
+      <w:r>
+        <w:rPr>
+          <w:b w:val="0"/>
+          <w:color w:val="auto"/>
+          <w:sz w:val="24"/>
+          <w:lang w:val="en-US"/>
+        </w:rPr>
+        <w:t>Program</w:t>
+      </w:r>
+    </w:p>
+    <w:p>
+      <w:pPr>
+        <w:spacing w:after="0" w:line="360" w:lineRule="auto"/>
+        <w:ind w:firstLine="709"/>
+        <w:jc w:val="both"/>
+      </w:pPr>
+      <w:r>
+        <w:t xml:space="preserve">Первая функция </w:t>
+      </w:r>
+      <w:r>
+        <w:rPr>
+          <w:lang w:val="en-US"/>
+        </w:rPr>
+        <w:t>Sleep</w:t>
+      </w:r>
+      <w:r>
+        <w:t xml:space="preserve">, </w:t>
+      </w:r>
+      <w:r>
+        <w:t>выполняется как ожидание действия от пользователя.</w:t>
+      </w:r>
+    </w:p>
+    <w:p>
+      <w:pPr>
+        <w:spacing w:after="0" w:line="360" w:lineRule="auto"/>
+        <w:ind w:firstLine="709"/>
+        <w:jc w:val="both"/>
+      </w:pPr>
+      <w:r>
+        <w:t xml:space="preserve">Вторая функция, выводит список всех работников, и позволяет выбрать любого для подробной информации. </w:t>
+      </w:r>
+    </w:p>
+    <w:p>
+      <w:pPr>
+        <w:spacing w:after="0" w:line="360" w:lineRule="auto"/>
+        <w:ind w:firstLine="709"/>
+        <w:jc w:val="both"/>
+      </w:pPr>
+      <w:r>
+        <w:t>Третья функция позволяет создать работника. Необходимо ввести ФИО сотрудника, после чего он добавится в список.</w:t>
+      </w:r>
+    </w:p>
+    <w:p>
+      <w:pPr>
+        <w:spacing w:after="0" w:line="360" w:lineRule="auto"/>
+        <w:ind w:firstLine="709"/>
+        <w:jc w:val="both"/>
+      </w:pPr>
+      <w:r>
+        <w:t xml:space="preserve">Четвертая функция – </w:t>
+      </w:r>
+      <w:proofErr w:type="spellStart"/>
+      <w:r>
+        <w:rPr>
+          <w:lang w:val="en-US"/>
+        </w:rPr>
+        <w:t>CompanyList</w:t>
+      </w:r>
+      <w:proofErr w:type="spellEnd"/>
+      <w:r>
+        <w:t xml:space="preserve">. </w:t>
+      </w:r>
+      <w:r>
+        <w:t>Функция выводит список компаний.</w:t>
       </w:r>
     </w:p>
     <w:p>
       <w:pPr>
         <w:keepNext/>
+        <w:spacing w:after="0" w:line="360" w:lineRule="auto"/>
         <w:jc w:val="center"/>
         <w:rPr>
           <w:sz w:val="36"/>
@@ -1108,11 +1220,12 @@
           <w:sz w:val="36"/>
           <w:lang w:eastAsia="ru-RU"/>
         </w:rPr>
+        <w:lastRenderedPageBreak/>
         <w:drawing>
           <wp:inline distT="0" distB="0" distL="0" distR="0">
-            <wp:extent cx="6279041" cy="4157932"/>
-            <wp:effectExtent l="19050" t="0" r="7459" b="0"/>
-            <wp:docPr id="15" name="Рисунок 15"/>
+            <wp:extent cx="4925695" cy="4227195"/>
+            <wp:effectExtent l="19050" t="0" r="8255" b="0"/>
+            <wp:docPr id="13" name="Рисунок 13"/>
             <wp:cNvGraphicFramePr>
               <a:graphicFrameLocks xmlns:a="http://schemas.openxmlformats.org/drawingml/2006/main" noChangeAspect="1"/>
             </wp:cNvGraphicFramePr>
@@ -1120,7 +1233,7 @@
               <a:graphicData uri="http://schemas.openxmlformats.org/drawingml/2006/picture">
                 <pic:pic xmlns:pic="http://schemas.openxmlformats.org/drawingml/2006/picture">
                   <pic:nvPicPr>
-                    <pic:cNvPr id="0" name="Picture 15"/>
+                    <pic:cNvPr id="0" name="Picture 13"/>
                     <pic:cNvPicPr>
                       <a:picLocks noChangeAspect="1" noChangeArrowheads="1"/>
                     </pic:cNvPicPr>
@@ -1135,7 +1248,7 @@
                   <pic:spPr bwMode="auto">
                     <a:xfrm>
                       <a:off x="0" y="0"/>
-                      <a:ext cx="6280941" cy="4159190"/>
+                      <a:ext cx="4925695" cy="4227195"/>
                     </a:xfrm>
                     <a:prstGeom prst="rect">
                       <a:avLst/>
@@ -1158,6 +1271,7 @@
     <w:p>
       <w:pPr>
         <w:pStyle w:val="a5"/>
+        <w:spacing w:after="0" w:line="360" w:lineRule="auto"/>
         <w:jc w:val="center"/>
         <w:rPr>
           <w:b w:val="0"/>
@@ -1229,141 +1343,118 @@
           <w:sz w:val="24"/>
           <w:lang w:val="en-US"/>
         </w:rPr>
-        <w:t>Auto</w:t>
-      </w:r>
-    </w:p>
-    <w:p>
-      <w:pPr>
-        <w:spacing w:after="0" w:line="360" w:lineRule="auto"/>
-        <w:ind w:firstLine="709"/>
-        <w:jc w:val="both"/>
-        <w:rPr>
-          <w:szCs w:val="24"/>
-        </w:rPr>
-      </w:pPr>
-      <w:r>
-        <w:rPr>
-          <w:szCs w:val="24"/>
+        <w:t>Program</w:t>
+      </w:r>
+    </w:p>
+    <w:p>
+      <w:pPr>
+        <w:spacing w:after="0" w:line="360" w:lineRule="auto"/>
+        <w:ind w:firstLine="709"/>
+        <w:jc w:val="both"/>
+      </w:pPr>
+      <w:r>
+        <w:t>На рисунке 5, показаны  две функции.</w:t>
+      </w:r>
+    </w:p>
+    <w:p>
+      <w:pPr>
+        <w:spacing w:after="0" w:line="360" w:lineRule="auto"/>
+        <w:ind w:firstLine="709"/>
+        <w:jc w:val="both"/>
+      </w:pPr>
+      <w:r>
+        <w:t xml:space="preserve">Первая функция </w:t>
+      </w:r>
+      <w:proofErr w:type="spellStart"/>
+      <w:r>
+        <w:rPr>
+          <w:lang w:val="en-US"/>
+        </w:rPr>
+        <w:t>SelectCompany</w:t>
+      </w:r>
+      <w:proofErr w:type="spellEnd"/>
+      <w:r>
+        <w:t xml:space="preserve">. </w:t>
+      </w:r>
+      <w:r>
+        <w:t>Она позволяет выбрать компанию, например для выбора компании сотруднику.</w:t>
+      </w:r>
+    </w:p>
+    <w:p>
+      <w:pPr>
+        <w:spacing w:after="0" w:line="360" w:lineRule="auto"/>
+        <w:ind w:firstLine="709"/>
+        <w:jc w:val="both"/>
+      </w:pPr>
+      <w:r>
+        <w:t xml:space="preserve">Функция </w:t>
+      </w:r>
+      <w:proofErr w:type="spellStart"/>
+      <w:r>
+        <w:rPr>
+          <w:lang w:val="en-US"/>
+        </w:rPr>
+        <w:t>AcceptWorkerCommand</w:t>
+      </w:r>
+      <w:proofErr w:type="spellEnd"/>
+      <w:r>
+        <w:t xml:space="preserve">. </w:t>
+      </w:r>
+      <w:r>
+        <w:t xml:space="preserve">Функция позволяет устроить сотрудника в компанию. Сначала происходит выбор сотрудника, а потом выбор компании, куда его устроить. Все выбранные индексы элементов списков запоминаются, и используется функция класса </w:t>
+      </w:r>
+      <w:r>
+        <w:rPr>
+          <w:lang w:val="en-US"/>
+        </w:rPr>
+        <w:t>Company</w:t>
+      </w:r>
+      <w:r>
+        <w:t xml:space="preserve"> </w:t>
+      </w:r>
+      <w:proofErr w:type="spellStart"/>
+      <w:r>
+        <w:rPr>
+          <w:lang w:val="en-US"/>
+        </w:rPr>
+        <w:t>AcceptToCompany</w:t>
+      </w:r>
+      <w:proofErr w:type="spellEnd"/>
+      <w:r>
+        <w:t>.</w:t>
+      </w:r>
+    </w:p>
+    <w:p>
+      <w:pPr>
+        <w:spacing w:after="0" w:line="360" w:lineRule="auto"/>
+        <w:ind w:firstLine="709"/>
+        <w:jc w:val="both"/>
+      </w:pPr>
+      <w:r>
+        <w:t>Следующие две функции показаны на рисунке 6.</w:t>
+      </w:r>
+    </w:p>
+    <w:p>
+      <w:pPr>
+        <w:keepNext/>
+        <w:spacing w:after="0" w:line="360" w:lineRule="auto"/>
+        <w:jc w:val="center"/>
+        <w:rPr>
+          <w:sz w:val="36"/>
+        </w:rPr>
+      </w:pPr>
+      <w:r>
+        <w:rPr>
+          <w:noProof/>
+          <w:sz w:val="36"/>
+          <w:lang w:eastAsia="ru-RU"/>
         </w:rPr>
         <w:lastRenderedPageBreak/>
-        <w:t xml:space="preserve">Класс </w:t>
-      </w:r>
-      <w:r>
-        <w:rPr>
-          <w:szCs w:val="24"/>
-        </w:rPr>
-        <w:t>имеет переменную другого класса</w:t>
-      </w:r>
-      <w:r>
-        <w:rPr>
-          <w:szCs w:val="24"/>
-        </w:rPr>
-        <w:t xml:space="preserve">, под названием </w:t>
-      </w:r>
-      <w:r>
-        <w:rPr>
-          <w:szCs w:val="24"/>
-          <w:lang w:val="en-US"/>
-        </w:rPr>
-        <w:t>Parking</w:t>
-      </w:r>
-      <w:r>
-        <w:rPr>
-          <w:szCs w:val="24"/>
-        </w:rPr>
-        <w:t xml:space="preserve">. Данная переменная используется в функциях класса </w:t>
-      </w:r>
-      <w:r>
-        <w:rPr>
-          <w:szCs w:val="24"/>
-          <w:lang w:val="en-US"/>
-        </w:rPr>
-        <w:t>Auto</w:t>
-      </w:r>
-      <w:r>
-        <w:rPr>
-          <w:szCs w:val="24"/>
-        </w:rPr>
-        <w:t xml:space="preserve">, </w:t>
-      </w:r>
-      <w:r>
-        <w:rPr>
-          <w:szCs w:val="24"/>
-        </w:rPr>
-        <w:t>для получения или изменения информации о парковке, на которой расположена определенная машина.</w:t>
-      </w:r>
-    </w:p>
-    <w:p>
-      <w:pPr>
-        <w:spacing w:after="0" w:line="360" w:lineRule="auto"/>
-        <w:ind w:firstLine="709"/>
-        <w:jc w:val="both"/>
-        <w:rPr>
-          <w:szCs w:val="24"/>
-        </w:rPr>
-      </w:pPr>
-      <w:r>
-        <w:rPr>
-          <w:szCs w:val="24"/>
-        </w:rPr>
-        <w:t xml:space="preserve">Класс </w:t>
-      </w:r>
-      <w:r>
-        <w:rPr>
-          <w:szCs w:val="24"/>
-          <w:lang w:val="en-US"/>
-        </w:rPr>
-        <w:t>Parking</w:t>
-      </w:r>
-      <w:r>
-        <w:rPr>
-          <w:szCs w:val="24"/>
-        </w:rPr>
-        <w:t xml:space="preserve"> показан на рисунке 6.</w:t>
-      </w:r>
-    </w:p>
-    <w:p>
-      <w:pPr>
-        <w:spacing w:after="0" w:line="360" w:lineRule="auto"/>
-        <w:ind w:firstLine="709"/>
-        <w:jc w:val="both"/>
-        <w:rPr>
-          <w:szCs w:val="24"/>
-        </w:rPr>
-      </w:pPr>
-      <w:r>
-        <w:rPr>
-          <w:szCs w:val="24"/>
-        </w:rPr>
-        <w:t xml:space="preserve">Класс содержит одну функцию, для получения информации о парковке, такую как </w:t>
-      </w:r>
-      <w:r>
-        <w:rPr>
-          <w:szCs w:val="24"/>
-        </w:rPr>
-        <w:t>статус, и какая машина припаркована на парковке.</w:t>
-      </w:r>
-    </w:p>
-    <w:p>
-      <w:pPr>
-        <w:keepNext/>
-        <w:spacing w:after="0" w:line="360" w:lineRule="auto"/>
-        <w:jc w:val="center"/>
-        <w:rPr>
-          <w:szCs w:val="24"/>
-        </w:rPr>
-      </w:pPr>
-      <w:r>
-        <w:rPr>
-          <w:noProof/>
-          <w:szCs w:val="24"/>
-          <w:lang w:eastAsia="ru-RU"/>
-        </w:rPr>
         <w:drawing>
           <wp:inline distT="0" distB="0" distL="0" distR="0">
-            <wp:extent cx="3983499" cy="4276113"/>
-            <wp:effectExtent l="19050" t="0" r="0" b="0"/>
-            <wp:docPr id="18" name="Рисунок 18"/>
+            <wp:extent cx="5940425" cy="3147630"/>
+            <wp:effectExtent l="19050" t="0" r="3175" b="0"/>
+            <wp:docPr id="16" name="Рисунок 16"/>
             <wp:cNvGraphicFramePr>
               <a:graphicFrameLocks xmlns:a="http://schemas.openxmlformats.org/drawingml/2006/main" noChangeAspect="1"/>
             </wp:cNvGraphicFramePr>
@@ -1371,7 +1462,7 @@
               <a:graphicData uri="http://schemas.openxmlformats.org/drawingml/2006/picture">
                 <pic:pic xmlns:pic="http://schemas.openxmlformats.org/drawingml/2006/picture">
                   <pic:nvPicPr>
-                    <pic:cNvPr id="0" name="Picture 18"/>
+                    <pic:cNvPr id="0" name="Picture 16"/>
                     <pic:cNvPicPr>
                       <a:picLocks noChangeAspect="1" noChangeArrowheads="1"/>
                     </pic:cNvPicPr>
@@ -1386,7 +1477,7 @@
                   <pic:spPr bwMode="auto">
                     <a:xfrm>
                       <a:off x="0" y="0"/>
-                      <a:ext cx="3987229" cy="4280117"/>
+                      <a:ext cx="5940425" cy="3147630"/>
                     </a:xfrm>
                     <a:prstGeom prst="rect">
                       <a:avLst/>
@@ -1409,21 +1500,18 @@
     <w:p>
       <w:pPr>
         <w:pStyle w:val="a5"/>
-        <w:spacing w:after="0" w:line="360" w:lineRule="auto"/>
         <w:jc w:val="center"/>
         <w:rPr>
           <w:b w:val="0"/>
           <w:color w:val="auto"/>
           <w:sz w:val="24"/>
-          <w:szCs w:val="24"/>
-        </w:rPr>
-      </w:pPr>
-      <w:r>
-        <w:rPr>
-          <w:b w:val="0"/>
-          <w:color w:val="auto"/>
-          <w:sz w:val="24"/>
-          <w:szCs w:val="24"/>
+        </w:rPr>
+      </w:pPr>
+      <w:r>
+        <w:rPr>
+          <w:b w:val="0"/>
+          <w:color w:val="auto"/>
+          <w:sz w:val="24"/>
         </w:rPr>
         <w:t xml:space="preserve">Рисунок </w:t>
       </w:r>
@@ -1432,7 +1520,6 @@
           <w:b w:val="0"/>
           <w:color w:val="auto"/>
           <w:sz w:val="24"/>
-          <w:szCs w:val="24"/>
         </w:rPr>
         <w:fldChar w:fldCharType="begin"/>
       </w:r>
@@ -1441,7 +1528,6 @@
           <w:b w:val="0"/>
           <w:color w:val="auto"/>
           <w:sz w:val="24"/>
-          <w:szCs w:val="24"/>
         </w:rPr>
         <w:instrText xml:space="preserve"> SEQ Рисунок \* ARABIC </w:instrText>
       </w:r>
@@ -1450,7 +1536,6 @@
           <w:b w:val="0"/>
           <w:color w:val="auto"/>
           <w:sz w:val="24"/>
-          <w:szCs w:val="24"/>
         </w:rPr>
         <w:fldChar w:fldCharType="separate"/>
       </w:r>
@@ -1460,7 +1545,6 @@
           <w:noProof/>
           <w:color w:val="auto"/>
           <w:sz w:val="24"/>
-          <w:szCs w:val="24"/>
         </w:rPr>
         <w:t>6</w:t>
       </w:r>
@@ -1469,7 +1553,6 @@
           <w:b w:val="0"/>
           <w:color w:val="auto"/>
           <w:sz w:val="24"/>
-          <w:szCs w:val="24"/>
         </w:rPr>
         <w:fldChar w:fldCharType="end"/>
       </w:r>
@@ -1478,63 +1561,98 @@
           <w:b w:val="0"/>
           <w:color w:val="auto"/>
           <w:sz w:val="24"/>
-          <w:szCs w:val="24"/>
-        </w:rPr>
-        <w:t xml:space="preserve"> - Класс </w:t>
-      </w:r>
-      <w:r>
-        <w:rPr>
-          <w:b w:val="0"/>
-          <w:color w:val="auto"/>
-          <w:sz w:val="24"/>
-          <w:szCs w:val="24"/>
-          <w:lang w:val="en-US"/>
-        </w:rPr>
-        <w:t>Parking</w:t>
-      </w:r>
-    </w:p>
-    <w:p>
-      <w:r>
-        <w:t xml:space="preserve">После создания данных классов, необходимо их взаимодействие. Функция класса </w:t>
-      </w:r>
-      <w:r>
-        <w:rPr>
+        </w:rPr>
+        <w:t xml:space="preserve"> - Функции класса </w:t>
+      </w:r>
+      <w:r>
+        <w:rPr>
+          <w:b w:val="0"/>
+          <w:color w:val="auto"/>
+          <w:sz w:val="24"/>
           <w:lang w:val="en-US"/>
         </w:rPr>
         <w:t>Program</w:t>
       </w:r>
-      <w:r>
-        <w:t xml:space="preserve"> </w:t>
+    </w:p>
+    <w:p>
+      <w:pPr>
+        <w:spacing w:after="0" w:line="360" w:lineRule="auto"/>
+        <w:ind w:firstLine="709"/>
+        <w:jc w:val="both"/>
+      </w:pPr>
+      <w:r>
+        <w:t xml:space="preserve">Первая функция </w:t>
       </w:r>
       <w:proofErr w:type="spellStart"/>
       <w:r>
         <w:rPr>
           <w:lang w:val="en-US"/>
         </w:rPr>
-        <w:t>CheckCorrectAnswer</w:t>
+        <w:t>ChangeSalaryCommand</w:t>
       </w:r>
       <w:proofErr w:type="spellEnd"/>
       <w:r>
-        <w:t xml:space="preserve"> проверяет текст на корректность. </w:t>
-      </w:r>
-      <w:r>
-        <w:t xml:space="preserve">Она используется в </w:t>
+        <w:t xml:space="preserve">. </w:t>
+      </w:r>
+      <w:r>
+        <w:t>Она выполняет функцию для выбор компании, а потом функцию для выбора сотрудника</w:t>
       </w:r>
       <w:proofErr w:type="gramStart"/>
       <w:r>
-        <w:t>функциях</w:t>
+        <w:t>.</w:t>
       </w:r>
       <w:proofErr w:type="gramEnd"/>
       <w:r>
-        <w:t xml:space="preserve"> для добавления </w:t>
-      </w:r>
-      <w:proofErr w:type="gramStart"/>
-      <w:r>
-        <w:t>какой</w:t>
-      </w:r>
-      <w:proofErr w:type="gramEnd"/>
-      <w:r>
-        <w:t xml:space="preserve"> либо информации. Функция показана на рисунке 7.</w:t>
+        <w:t xml:space="preserve"> Выбранные индексы списков запоминаются, и сотруднику меняется зарплата.</w:t>
+      </w:r>
+    </w:p>
+    <w:p>
+      <w:pPr>
+        <w:spacing w:after="0" w:line="360" w:lineRule="auto"/>
+        <w:ind w:firstLine="709"/>
+        <w:jc w:val="both"/>
+      </w:pPr>
+      <w:r>
+        <w:t xml:space="preserve">Вторая функция </w:t>
+      </w:r>
+      <w:proofErr w:type="spellStart"/>
+      <w:r>
+        <w:rPr>
+          <w:lang w:val="en-US"/>
+        </w:rPr>
+        <w:t>CreateCompany</w:t>
+      </w:r>
+      <w:proofErr w:type="spellEnd"/>
+      <w:r>
+        <w:t xml:space="preserve">. </w:t>
+      </w:r>
+      <w:r>
+        <w:t xml:space="preserve">Данная функция позволяет создать компанию, т.е. новый объект класса </w:t>
+      </w:r>
+      <w:r>
+        <w:rPr>
+          <w:lang w:val="en-US"/>
+        </w:rPr>
+        <w:t>Company</w:t>
+      </w:r>
+      <w:r>
+        <w:t xml:space="preserve">, </w:t>
+      </w:r>
+      <w:r>
+        <w:t>добавляя его в список</w:t>
+      </w:r>
+      <w:r>
+        <w:t xml:space="preserve"> компаний.</w:t>
+      </w:r>
+    </w:p>
+    <w:p>
+      <w:pPr>
+        <w:spacing w:after="0" w:line="360" w:lineRule="auto"/>
+        <w:ind w:firstLine="709"/>
+        <w:jc w:val="both"/>
+      </w:pPr>
+      <w:r>
+        <w:t xml:space="preserve">На рисунке 7 показаны последние три функции проекта. </w:t>
       </w:r>
     </w:p>
     <w:p>
@@ -1552,11 +1670,12 @@
           <w:sz w:val="36"/>
           <w:lang w:eastAsia="ru-RU"/>
         </w:rPr>
+        <w:lastRenderedPageBreak/>
         <w:drawing>
           <wp:inline distT="0" distB="0" distL="0" distR="0">
-            <wp:extent cx="3804961" cy="1664898"/>
-            <wp:effectExtent l="19050" t="0" r="5039" b="0"/>
-            <wp:docPr id="21" name="Рисунок 21"/>
+            <wp:extent cx="5940425" cy="4328193"/>
+            <wp:effectExtent l="19050" t="0" r="3175" b="0"/>
+            <wp:docPr id="19" name="Рисунок 19"/>
             <wp:cNvGraphicFramePr>
               <a:graphicFrameLocks xmlns:a="http://schemas.openxmlformats.org/drawingml/2006/main" noChangeAspect="1"/>
             </wp:cNvGraphicFramePr>
@@ -1564,7 +1683,7 @@
               <a:graphicData uri="http://schemas.openxmlformats.org/drawingml/2006/picture">
                 <pic:pic xmlns:pic="http://schemas.openxmlformats.org/drawingml/2006/picture">
                   <pic:nvPicPr>
-                    <pic:cNvPr id="0" name="Picture 21"/>
+                    <pic:cNvPr id="0" name="Picture 19"/>
                     <pic:cNvPicPr>
                       <a:picLocks noChangeAspect="1" noChangeArrowheads="1"/>
                     </pic:cNvPicPr>
@@ -1579,7 +1698,7 @@
                   <pic:spPr bwMode="auto">
                     <a:xfrm>
                       <a:off x="0" y="0"/>
-                      <a:ext cx="3811527" cy="1667771"/>
+                      <a:ext cx="5940425" cy="4328193"/>
                     </a:xfrm>
                     <a:prstGeom prst="rect">
                       <a:avLst/>
@@ -1665,136 +1784,6 @@
           <w:color w:val="auto"/>
           <w:sz w:val="24"/>
         </w:rPr>
-        <w:t xml:space="preserve"> - Функция для проверки текста на корректность</w:t>
-      </w:r>
-    </w:p>
-    <w:p>
-      <w:pPr>
-        <w:keepNext/>
-        <w:jc w:val="center"/>
-        <w:rPr>
-          <w:sz w:val="36"/>
-        </w:rPr>
-      </w:pPr>
-      <w:r>
-        <w:rPr>
-          <w:noProof/>
-          <w:sz w:val="36"/>
-          <w:lang w:eastAsia="ru-RU"/>
-        </w:rPr>
-        <w:lastRenderedPageBreak/>
-        <w:drawing>
-          <wp:inline distT="0" distB="0" distL="0" distR="0">
-            <wp:extent cx="5940425" cy="3478714"/>
-            <wp:effectExtent l="19050" t="0" r="3175" b="0"/>
-            <wp:docPr id="24" name="Рисунок 24"/>
-            <wp:cNvGraphicFramePr>
-              <a:graphicFrameLocks xmlns:a="http://schemas.openxmlformats.org/drawingml/2006/main" noChangeAspect="1"/>
-            </wp:cNvGraphicFramePr>
-            <a:graphic xmlns:a="http://schemas.openxmlformats.org/drawingml/2006/main">
-              <a:graphicData uri="http://schemas.openxmlformats.org/drawingml/2006/picture">
-                <pic:pic xmlns:pic="http://schemas.openxmlformats.org/drawingml/2006/picture">
-                  <pic:nvPicPr>
-                    <pic:cNvPr id="0" name="Picture 24"/>
-                    <pic:cNvPicPr>
-                      <a:picLocks noChangeAspect="1" noChangeArrowheads="1"/>
-                    </pic:cNvPicPr>
-                  </pic:nvPicPr>
-                  <pic:blipFill>
-                    <a:blip r:embed="rId14" cstate="print"/>
-                    <a:srcRect/>
-                    <a:stretch>
-                      <a:fillRect/>
-                    </a:stretch>
-                  </pic:blipFill>
-                  <pic:spPr bwMode="auto">
-                    <a:xfrm>
-                      <a:off x="0" y="0"/>
-                      <a:ext cx="5940425" cy="3478714"/>
-                    </a:xfrm>
-                    <a:prstGeom prst="rect">
-                      <a:avLst/>
-                    </a:prstGeom>
-                    <a:noFill/>
-                    <a:ln w="9525">
-                      <a:noFill/>
-                      <a:miter lim="800000"/>
-                      <a:headEnd/>
-                      <a:tailEnd/>
-                    </a:ln>
-                  </pic:spPr>
-                </pic:pic>
-              </a:graphicData>
-            </a:graphic>
-          </wp:inline>
-        </w:drawing>
-      </w:r>
-    </w:p>
-    <w:p>
-      <w:pPr>
-        <w:pStyle w:val="a5"/>
-        <w:jc w:val="center"/>
-        <w:rPr>
-          <w:b w:val="0"/>
-          <w:color w:val="auto"/>
-          <w:sz w:val="24"/>
-        </w:rPr>
-      </w:pPr>
-      <w:r>
-        <w:rPr>
-          <w:b w:val="0"/>
-          <w:color w:val="auto"/>
-          <w:sz w:val="24"/>
-        </w:rPr>
-        <w:t xml:space="preserve">Рисунок </w:t>
-      </w:r>
-      <w:r>
-        <w:rPr>
-          <w:b w:val="0"/>
-          <w:color w:val="auto"/>
-          <w:sz w:val="24"/>
-        </w:rPr>
-        <w:fldChar w:fldCharType="begin"/>
-      </w:r>
-      <w:r>
-        <w:rPr>
-          <w:b w:val="0"/>
-          <w:color w:val="auto"/>
-          <w:sz w:val="24"/>
-        </w:rPr>
-        <w:instrText xml:space="preserve"> SEQ Рисунок \* ARABIC </w:instrText>
-      </w:r>
-      <w:r>
-        <w:rPr>
-          <w:b w:val="0"/>
-          <w:color w:val="auto"/>
-          <w:sz w:val="24"/>
-        </w:rPr>
-        <w:fldChar w:fldCharType="separate"/>
-      </w:r>
-      <w:r>
-        <w:rPr>
-          <w:b w:val="0"/>
-          <w:noProof/>
-          <w:color w:val="auto"/>
-          <w:sz w:val="24"/>
-        </w:rPr>
-        <w:t>8</w:t>
-      </w:r>
-      <w:r>
-        <w:rPr>
-          <w:b w:val="0"/>
-          <w:color w:val="auto"/>
-          <w:sz w:val="24"/>
-        </w:rPr>
-        <w:fldChar w:fldCharType="end"/>
-      </w:r>
-      <w:r>
-        <w:rPr>
-          <w:b w:val="0"/>
-          <w:color w:val="auto"/>
-          <w:sz w:val="24"/>
-        </w:rPr>
         <w:t xml:space="preserve"> - Функции класса </w:t>
       </w:r>
       <w:r>
@@ -1814,726 +1803,116 @@
         <w:jc w:val="both"/>
       </w:pPr>
       <w:r>
-        <w:t xml:space="preserve">На рисунке 8 показаны 3 функции. Функция </w:t>
-      </w:r>
-      <w:r>
-        <w:rPr>
-          <w:lang w:val="en-US"/>
-        </w:rPr>
-        <w:t>Waiting</w:t>
-      </w:r>
-      <w:r>
-        <w:t xml:space="preserve"> </w:t>
-      </w:r>
-      <w:r>
-        <w:t xml:space="preserve">используется как ожидание, </w:t>
-      </w:r>
-      <w:r>
-        <w:t>после выбор какой-либо функции или окончания действия.</w:t>
-      </w:r>
-    </w:p>
-    <w:p>
-      <w:pPr>
-        <w:spacing w:after="0" w:line="360" w:lineRule="auto"/>
-        <w:ind w:firstLine="709"/>
-        <w:jc w:val="both"/>
-      </w:pPr>
-      <w:r>
-        <w:t xml:space="preserve">Функция </w:t>
+        <w:t xml:space="preserve">Первая функция, расположенная на рисунке 7, называется </w:t>
       </w:r>
       <w:proofErr w:type="spellStart"/>
       <w:r>
         <w:rPr>
           <w:lang w:val="en-US"/>
         </w:rPr>
-        <w:t>RandomCarNumber</w:t>
+        <w:t>DissmissWorkerCommand</w:t>
       </w:r>
       <w:proofErr w:type="spellEnd"/>
       <w:r>
-        <w:t xml:space="preserve"> </w:t>
-      </w:r>
-      <w:r>
-        <w:t>создает строку из случайных символов, для присваивания данной строки номеру машины.</w:t>
-      </w:r>
-    </w:p>
-    <w:p>
-      <w:pPr>
-        <w:spacing w:after="0" w:line="360" w:lineRule="auto"/>
-        <w:ind w:firstLine="709"/>
-        <w:jc w:val="both"/>
-      </w:pPr>
-      <w:r>
-        <w:t xml:space="preserve">Функция </w:t>
+        <w:t xml:space="preserve">. </w:t>
+      </w:r>
+      <w:r>
+        <w:t xml:space="preserve">Она выполняется, когда </w:t>
+      </w:r>
+      <w:r>
+        <w:t>выбирается действие удаления сотрудника. В функции происходит сначала выбор компании, потом сотрудника, после чего данный сотрудник удаляется из списка работников в компании.</w:t>
+      </w:r>
+    </w:p>
+    <w:p>
+      <w:pPr>
+        <w:spacing w:after="0" w:line="360" w:lineRule="auto"/>
+        <w:ind w:firstLine="709"/>
+        <w:jc w:val="both"/>
+      </w:pPr>
+      <w:r>
+        <w:t xml:space="preserve">Вторая функция, называется </w:t>
       </w:r>
       <w:proofErr w:type="spellStart"/>
       <w:r>
         <w:rPr>
           <w:lang w:val="en-US"/>
         </w:rPr>
-        <w:t>CreateCar</w:t>
+        <w:t>ChangeJobAtCompanyCommand</w:t>
       </w:r>
       <w:proofErr w:type="spellEnd"/>
       <w:r>
-        <w:t xml:space="preserve"> </w:t>
-      </w:r>
-      <w:r>
-        <w:t xml:space="preserve">создает объект класса </w:t>
-      </w:r>
-      <w:r>
-        <w:rPr>
-          <w:lang w:val="en-US"/>
-        </w:rPr>
-        <w:t>Auto</w:t>
-      </w:r>
-      <w:r>
-        <w:t>,</w:t>
-      </w:r>
-      <w:r>
-        <w:t xml:space="preserve">т.е. машину. </w:t>
-      </w:r>
-      <w:r>
-        <w:t xml:space="preserve">При создании необходимо ввести название машины, модели, цвет, введенный текст будет </w:t>
+        <w:t xml:space="preserve">. </w:t>
+      </w:r>
+      <w:r>
+        <w:t xml:space="preserve">Она позволяет сменить должность сотруднику какой-либо компании. </w:t>
+      </w:r>
+      <w:r>
+        <w:t>Сначала выполняется выбор компании и работника, после чего программа просит написать новую должность сотрудника.</w:t>
+      </w:r>
+    </w:p>
+    <w:p>
+      <w:pPr>
+        <w:spacing w:after="0" w:line="360" w:lineRule="auto"/>
+        <w:ind w:firstLine="709"/>
+        <w:jc w:val="both"/>
+      </w:pPr>
+      <w:r>
+        <w:t>После ввода, сотруднику меняется должность.</w:t>
+      </w:r>
+    </w:p>
+    <w:p>
+      <w:pPr>
+        <w:spacing w:after="0" w:line="360" w:lineRule="auto"/>
+        <w:ind w:firstLine="709"/>
+        <w:jc w:val="both"/>
+      </w:pPr>
+      <w:r>
+        <w:t xml:space="preserve">Третья функция – </w:t>
+      </w:r>
+      <w:proofErr w:type="spellStart"/>
+      <w:r>
+        <w:rPr>
+          <w:lang w:val="en-US"/>
+        </w:rPr>
+        <w:t>TransferWorkerToAnotherCompanyCommand</w:t>
+      </w:r>
+      <w:proofErr w:type="spellEnd"/>
+      <w:r>
+        <w:t xml:space="preserve">. </w:t>
+      </w:r>
+      <w:r>
+        <w:t xml:space="preserve">Сначала происходит выбор компании, сотрудника, а далее текст, в </w:t>
       </w:r>
       <w:proofErr w:type="gramStart"/>
       <w:r>
-        <w:t>проверятся</w:t>
+        <w:t>какую</w:t>
       </w:r>
       <w:proofErr w:type="gramEnd"/>
       <w:r>
-        <w:t xml:space="preserve"> с помощью функции </w:t>
+        <w:t xml:space="preserve"> компании необходимо перевести сотрудника. Запоминается старый индекс списка компании, в которой находится работник, </w:t>
+      </w:r>
+      <w:r>
+        <w:t xml:space="preserve">и выполняется функция класса </w:t>
       </w:r>
       <w:proofErr w:type="spellStart"/>
       <w:r>
         <w:rPr>
           <w:lang w:val="en-US"/>
         </w:rPr>
-        <w:t>CheckCorrectAnswer</w:t>
+        <w:t>Compan</w:t>
       </w:r>
       <w:proofErr w:type="spellEnd"/>
-      <w:r>
-        <w:t xml:space="preserve"> (</w:t>
-      </w:r>
-      <w:r>
-        <w:t>см. рисунок 7</w:t>
-      </w:r>
-      <w:r>
-        <w:t>)</w:t>
-      </w:r>
-      <w:r>
-        <w:t>. Номер создается с помощью функции выше.</w:t>
-      </w:r>
-      <w:r>
-        <w:t xml:space="preserve"> Машина создается, и добавляется в список.</w:t>
-      </w:r>
-    </w:p>
-    <w:p>
-      <w:pPr>
-        <w:spacing w:after="0" w:line="360" w:lineRule="auto"/>
-        <w:ind w:firstLine="709"/>
-        <w:jc w:val="both"/>
-      </w:pPr>
-      <w:r>
-        <w:t xml:space="preserve">Для создания объекта класса </w:t>
-      </w:r>
-      <w:r>
-        <w:rPr>
-          <w:lang w:val="en-US"/>
-        </w:rPr>
-        <w:t>Parking</w:t>
-      </w:r>
-      <w:r>
-        <w:t xml:space="preserve">, </w:t>
-      </w:r>
-      <w:r>
-        <w:t xml:space="preserve">т.е. парковки, создана функция </w:t>
-      </w:r>
-      <w:proofErr w:type="spellStart"/>
-      <w:r>
-        <w:rPr>
-          <w:lang w:val="en-US"/>
-        </w:rPr>
-        <w:t>CreateParking</w:t>
-      </w:r>
-      <w:proofErr w:type="spellEnd"/>
-      <w:r>
-        <w:t xml:space="preserve">. </w:t>
-      </w:r>
-      <w:r>
-        <w:t>Данная функция проверяет текст на количество символов, и при верных условиях ввода создается парковка, и добавляется в список парковок. Функция показана на рисунке 9.</w:t>
-      </w:r>
-    </w:p>
-    <w:p>
-      <w:pPr>
-        <w:keepNext/>
-        <w:jc w:val="center"/>
-        <w:rPr>
-          <w:sz w:val="36"/>
-        </w:rPr>
-      </w:pPr>
-      <w:r>
-        <w:rPr>
-          <w:noProof/>
-          <w:sz w:val="36"/>
-          <w:lang w:eastAsia="ru-RU"/>
-        </w:rPr>
-        <w:lastRenderedPageBreak/>
-        <w:drawing>
-          <wp:inline distT="0" distB="0" distL="0" distR="0">
-            <wp:extent cx="4632088" cy="3476446"/>
-            <wp:effectExtent l="19050" t="0" r="0" b="0"/>
-            <wp:docPr id="27" name="Рисунок 27"/>
-            <wp:cNvGraphicFramePr>
-              <a:graphicFrameLocks xmlns:a="http://schemas.openxmlformats.org/drawingml/2006/main" noChangeAspect="1"/>
-            </wp:cNvGraphicFramePr>
-            <a:graphic xmlns:a="http://schemas.openxmlformats.org/drawingml/2006/main">
-              <a:graphicData uri="http://schemas.openxmlformats.org/drawingml/2006/picture">
-                <pic:pic xmlns:pic="http://schemas.openxmlformats.org/drawingml/2006/picture">
-                  <pic:nvPicPr>
-                    <pic:cNvPr id="0" name="Picture 27"/>
-                    <pic:cNvPicPr>
-                      <a:picLocks noChangeAspect="1" noChangeArrowheads="1"/>
-                    </pic:cNvPicPr>
-                  </pic:nvPicPr>
-                  <pic:blipFill>
-                    <a:blip r:embed="rId15" cstate="print"/>
-                    <a:srcRect/>
-                    <a:stretch>
-                      <a:fillRect/>
-                    </a:stretch>
-                  </pic:blipFill>
-                  <pic:spPr bwMode="auto">
-                    <a:xfrm>
-                      <a:off x="0" y="0"/>
-                      <a:ext cx="4641498" cy="3483509"/>
-                    </a:xfrm>
-                    <a:prstGeom prst="rect">
-                      <a:avLst/>
-                    </a:prstGeom>
-                    <a:noFill/>
-                    <a:ln w="9525">
-                      <a:noFill/>
-                      <a:miter lim="800000"/>
-                      <a:headEnd/>
-                      <a:tailEnd/>
-                    </a:ln>
-                  </pic:spPr>
-                </pic:pic>
-              </a:graphicData>
-            </a:graphic>
-          </wp:inline>
-        </w:drawing>
-      </w:r>
-    </w:p>
-    <w:p>
-      <w:pPr>
-        <w:pStyle w:val="a5"/>
-        <w:jc w:val="center"/>
-        <w:rPr>
-          <w:b w:val="0"/>
-          <w:color w:val="auto"/>
-          <w:sz w:val="24"/>
-        </w:rPr>
-      </w:pPr>
-      <w:r>
-        <w:rPr>
-          <w:b w:val="0"/>
-          <w:color w:val="auto"/>
-          <w:sz w:val="24"/>
-        </w:rPr>
-        <w:t xml:space="preserve">Рисунок </w:t>
-      </w:r>
-      <w:r>
-        <w:rPr>
-          <w:b w:val="0"/>
-          <w:color w:val="auto"/>
-          <w:sz w:val="24"/>
-        </w:rPr>
-        <w:fldChar w:fldCharType="begin"/>
-      </w:r>
-      <w:r>
-        <w:rPr>
-          <w:b w:val="0"/>
-          <w:color w:val="auto"/>
-          <w:sz w:val="24"/>
-        </w:rPr>
-        <w:instrText xml:space="preserve"> SEQ Рисунок \* ARABIC </w:instrText>
-      </w:r>
-      <w:r>
-        <w:rPr>
-          <w:b w:val="0"/>
-          <w:color w:val="auto"/>
-          <w:sz w:val="24"/>
-        </w:rPr>
-        <w:fldChar w:fldCharType="separate"/>
-      </w:r>
-      <w:r>
-        <w:rPr>
-          <w:b w:val="0"/>
-          <w:noProof/>
-          <w:color w:val="auto"/>
-          <w:sz w:val="24"/>
-        </w:rPr>
-        <w:t>9</w:t>
-      </w:r>
-      <w:r>
-        <w:rPr>
-          <w:b w:val="0"/>
-          <w:color w:val="auto"/>
-          <w:sz w:val="24"/>
-        </w:rPr>
-        <w:fldChar w:fldCharType="end"/>
-      </w:r>
-      <w:r>
-        <w:rPr>
-          <w:b w:val="0"/>
-          <w:color w:val="auto"/>
-          <w:sz w:val="24"/>
-        </w:rPr>
-        <w:t xml:space="preserve"> - Функция для создания парковки</w:t>
-      </w:r>
-    </w:p>
-    <w:p>
-      <w:pPr>
-        <w:spacing w:after="0" w:line="360" w:lineRule="auto"/>
-        <w:ind w:firstLine="709"/>
-        <w:jc w:val="both"/>
-      </w:pPr>
-      <w:r>
-        <w:t xml:space="preserve">Функция </w:t>
-      </w:r>
-      <w:proofErr w:type="spellStart"/>
-      <w:r>
-        <w:rPr>
-          <w:lang w:val="en-US"/>
-        </w:rPr>
-        <w:t>ObjectList</w:t>
-      </w:r>
-      <w:proofErr w:type="spellEnd"/>
-      <w:r>
-        <w:t xml:space="preserve"> </w:t>
-      </w:r>
-      <w:r>
-        <w:t>выводит список машин, или парковок для чтения информации по ним.</w:t>
-      </w:r>
-    </w:p>
-    <w:p>
-      <w:pPr>
-        <w:spacing w:after="0" w:line="360" w:lineRule="auto"/>
-        <w:ind w:firstLine="709"/>
-        <w:jc w:val="both"/>
-      </w:pPr>
-      <w:r>
-        <w:t>Функция показана на рисунке 10.</w:t>
-      </w:r>
-    </w:p>
-    <w:p>
-      <w:pPr>
-        <w:keepNext/>
-        <w:spacing w:after="0" w:line="360" w:lineRule="auto"/>
-        <w:jc w:val="center"/>
-        <w:rPr>
-          <w:sz w:val="36"/>
-        </w:rPr>
-      </w:pPr>
-      <w:r>
-        <w:rPr>
-          <w:noProof/>
-          <w:sz w:val="36"/>
-          <w:lang w:eastAsia="ru-RU"/>
-        </w:rPr>
-        <w:drawing>
-          <wp:inline distT="0" distB="0" distL="0" distR="0">
-            <wp:extent cx="4504871" cy="3866049"/>
-            <wp:effectExtent l="19050" t="0" r="0" b="0"/>
-            <wp:docPr id="30" name="Рисунок 30"/>
-            <wp:cNvGraphicFramePr>
-              <a:graphicFrameLocks xmlns:a="http://schemas.openxmlformats.org/drawingml/2006/main" noChangeAspect="1"/>
-            </wp:cNvGraphicFramePr>
-            <a:graphic xmlns:a="http://schemas.openxmlformats.org/drawingml/2006/main">
-              <a:graphicData uri="http://schemas.openxmlformats.org/drawingml/2006/picture">
-                <pic:pic xmlns:pic="http://schemas.openxmlformats.org/drawingml/2006/picture">
-                  <pic:nvPicPr>
-                    <pic:cNvPr id="0" name="Picture 30"/>
-                    <pic:cNvPicPr>
-                      <a:picLocks noChangeAspect="1" noChangeArrowheads="1"/>
-                    </pic:cNvPicPr>
-                  </pic:nvPicPr>
-                  <pic:blipFill>
-                    <a:blip r:embed="rId16" cstate="print"/>
-                    <a:srcRect/>
-                    <a:stretch>
-                      <a:fillRect/>
-                    </a:stretch>
-                  </pic:blipFill>
-                  <pic:spPr bwMode="auto">
-                    <a:xfrm>
-                      <a:off x="0" y="0"/>
-                      <a:ext cx="4508393" cy="3869071"/>
-                    </a:xfrm>
-                    <a:prstGeom prst="rect">
-                      <a:avLst/>
-                    </a:prstGeom>
-                    <a:noFill/>
-                    <a:ln w="9525">
-                      <a:noFill/>
-                      <a:miter lim="800000"/>
-                      <a:headEnd/>
-                      <a:tailEnd/>
-                    </a:ln>
-                  </pic:spPr>
-                </pic:pic>
-              </a:graphicData>
-            </a:graphic>
-          </wp:inline>
-        </w:drawing>
-      </w:r>
-    </w:p>
-    <w:p>
-      <w:pPr>
-        <w:pStyle w:val="a5"/>
-        <w:spacing w:after="0" w:line="360" w:lineRule="auto"/>
-        <w:jc w:val="center"/>
-        <w:rPr>
-          <w:b w:val="0"/>
-          <w:color w:val="auto"/>
-          <w:sz w:val="24"/>
-        </w:rPr>
-      </w:pPr>
-      <w:r>
-        <w:rPr>
-          <w:b w:val="0"/>
-          <w:color w:val="auto"/>
-          <w:sz w:val="24"/>
-        </w:rPr>
-        <w:t xml:space="preserve">Рисунок </w:t>
-      </w:r>
-      <w:r>
-        <w:rPr>
-          <w:b w:val="0"/>
-          <w:color w:val="auto"/>
-          <w:sz w:val="24"/>
-        </w:rPr>
-        <w:fldChar w:fldCharType="begin"/>
-      </w:r>
-      <w:r>
-        <w:rPr>
-          <w:b w:val="0"/>
-          <w:color w:val="auto"/>
-          <w:sz w:val="24"/>
-        </w:rPr>
-        <w:instrText xml:space="preserve"> SEQ Рисунок \* ARABIC </w:instrText>
-      </w:r>
-      <w:r>
-        <w:rPr>
-          <w:b w:val="0"/>
-          <w:color w:val="auto"/>
-          <w:sz w:val="24"/>
-        </w:rPr>
-        <w:fldChar w:fldCharType="separate"/>
-      </w:r>
-      <w:r>
-        <w:rPr>
-          <w:b w:val="0"/>
-          <w:noProof/>
-          <w:color w:val="auto"/>
-          <w:sz w:val="24"/>
-        </w:rPr>
-        <w:t>10</w:t>
-      </w:r>
-      <w:r>
-        <w:rPr>
-          <w:b w:val="0"/>
-          <w:color w:val="auto"/>
-          <w:sz w:val="24"/>
-        </w:rPr>
-        <w:fldChar w:fldCharType="end"/>
-      </w:r>
-      <w:r>
-        <w:rPr>
-          <w:b w:val="0"/>
-          <w:color w:val="auto"/>
-          <w:sz w:val="24"/>
-        </w:rPr>
-        <w:t xml:space="preserve"> - Функция для чтения списков машин или парковок</w:t>
-      </w:r>
-    </w:p>
-    <w:p>
-      <w:pPr>
-        <w:spacing w:after="0" w:line="360" w:lineRule="auto"/>
-        <w:ind w:firstLine="709"/>
-        <w:jc w:val="both"/>
-      </w:pPr>
-      <w:r>
-        <w:lastRenderedPageBreak/>
-        <w:t xml:space="preserve">На рисунке 11 показаны последние четыре функции класса </w:t>
-      </w:r>
-      <w:r>
-        <w:rPr>
-          <w:lang w:val="en-US"/>
-        </w:rPr>
-        <w:t>Program</w:t>
-      </w:r>
-      <w:r>
-        <w:t xml:space="preserve">. </w:t>
-      </w:r>
-    </w:p>
-    <w:p>
-      <w:pPr>
-        <w:keepNext/>
-        <w:jc w:val="center"/>
-        <w:rPr>
-          <w:sz w:val="36"/>
-        </w:rPr>
-      </w:pPr>
-      <w:r>
-        <w:rPr>
-          <w:noProof/>
-          <w:sz w:val="36"/>
-          <w:lang w:eastAsia="ru-RU"/>
-        </w:rPr>
-        <w:drawing>
-          <wp:inline distT="0" distB="0" distL="0" distR="0">
-            <wp:extent cx="5940425" cy="5144498"/>
-            <wp:effectExtent l="19050" t="0" r="3175" b="0"/>
-            <wp:docPr id="33" name="Рисунок 33"/>
-            <wp:cNvGraphicFramePr>
-              <a:graphicFrameLocks xmlns:a="http://schemas.openxmlformats.org/drawingml/2006/main" noChangeAspect="1"/>
-            </wp:cNvGraphicFramePr>
-            <a:graphic xmlns:a="http://schemas.openxmlformats.org/drawingml/2006/main">
-              <a:graphicData uri="http://schemas.openxmlformats.org/drawingml/2006/picture">
-                <pic:pic xmlns:pic="http://schemas.openxmlformats.org/drawingml/2006/picture">
-                  <pic:nvPicPr>
-                    <pic:cNvPr id="0" name="Picture 33"/>
-                    <pic:cNvPicPr>
-                      <a:picLocks noChangeAspect="1" noChangeArrowheads="1"/>
-                    </pic:cNvPicPr>
-                  </pic:nvPicPr>
-                  <pic:blipFill>
-                    <a:blip r:embed="rId17" cstate="print"/>
-                    <a:srcRect/>
-                    <a:stretch>
-                      <a:fillRect/>
-                    </a:stretch>
-                  </pic:blipFill>
-                  <pic:spPr bwMode="auto">
-                    <a:xfrm>
-                      <a:off x="0" y="0"/>
-                      <a:ext cx="5940425" cy="5144498"/>
-                    </a:xfrm>
-                    <a:prstGeom prst="rect">
-                      <a:avLst/>
-                    </a:prstGeom>
-                    <a:noFill/>
-                    <a:ln w="9525">
-                      <a:noFill/>
-                      <a:miter lim="800000"/>
-                      <a:headEnd/>
-                      <a:tailEnd/>
-                    </a:ln>
-                  </pic:spPr>
-                </pic:pic>
-              </a:graphicData>
-            </a:graphic>
-          </wp:inline>
-        </w:drawing>
-      </w:r>
-    </w:p>
-    <w:p>
-      <w:pPr>
-        <w:pStyle w:val="a5"/>
-        <w:jc w:val="center"/>
-        <w:rPr>
-          <w:b w:val="0"/>
-          <w:color w:val="auto"/>
-          <w:sz w:val="24"/>
-        </w:rPr>
-      </w:pPr>
-      <w:r>
-        <w:rPr>
-          <w:b w:val="0"/>
-          <w:color w:val="auto"/>
-          <w:sz w:val="24"/>
-        </w:rPr>
-        <w:t xml:space="preserve">Рисунок </w:t>
-      </w:r>
-      <w:r>
-        <w:rPr>
-          <w:b w:val="0"/>
-          <w:color w:val="auto"/>
-          <w:sz w:val="24"/>
-        </w:rPr>
-        <w:fldChar w:fldCharType="begin"/>
-      </w:r>
-      <w:r>
-        <w:rPr>
-          <w:b w:val="0"/>
-          <w:color w:val="auto"/>
-          <w:sz w:val="24"/>
-        </w:rPr>
-        <w:instrText xml:space="preserve"> SEQ Рисунок \* ARABIC </w:instrText>
-      </w:r>
-      <w:r>
-        <w:rPr>
-          <w:b w:val="0"/>
-          <w:color w:val="auto"/>
-          <w:sz w:val="24"/>
-        </w:rPr>
-        <w:fldChar w:fldCharType="separate"/>
-      </w:r>
-      <w:r>
-        <w:rPr>
-          <w:b w:val="0"/>
-          <w:noProof/>
-          <w:color w:val="auto"/>
-          <w:sz w:val="24"/>
-        </w:rPr>
-        <w:t>11</w:t>
-      </w:r>
-      <w:r>
-        <w:rPr>
-          <w:b w:val="0"/>
-          <w:color w:val="auto"/>
-          <w:sz w:val="24"/>
-        </w:rPr>
-        <w:fldChar w:fldCharType="end"/>
-      </w:r>
-      <w:r>
-        <w:rPr>
-          <w:b w:val="0"/>
-          <w:color w:val="auto"/>
-          <w:sz w:val="24"/>
-        </w:rPr>
-        <w:t xml:space="preserve"> - Функции класса </w:t>
-      </w:r>
-      <w:r>
-        <w:rPr>
-          <w:b w:val="0"/>
-          <w:color w:val="auto"/>
-          <w:sz w:val="24"/>
-          <w:lang w:val="en-US"/>
-        </w:rPr>
-        <w:t>Program</w:t>
-      </w:r>
-    </w:p>
-    <w:p>
-      <w:pPr>
-        <w:spacing w:after="0" w:line="360" w:lineRule="auto"/>
-        <w:ind w:firstLine="709"/>
-        <w:jc w:val="both"/>
-      </w:pPr>
-      <w:r>
-        <w:t xml:space="preserve">Первая функция, </w:t>
-      </w:r>
-      <w:proofErr w:type="spellStart"/>
-      <w:r>
-        <w:rPr>
-          <w:lang w:val="en-US"/>
-        </w:rPr>
-        <w:t>CarsInfo</w:t>
-      </w:r>
-      <w:proofErr w:type="spellEnd"/>
-      <w:r>
-        <w:t xml:space="preserve">, </w:t>
-      </w:r>
-      <w:r>
-        <w:t>выводит список машин, а также предлагает сделать выбор номера из списка, для просмотра подробной информации.</w:t>
-      </w:r>
-    </w:p>
-    <w:p>
-      <w:pPr>
-        <w:spacing w:after="0" w:line="360" w:lineRule="auto"/>
-        <w:ind w:firstLine="709"/>
-        <w:jc w:val="both"/>
-      </w:pPr>
-      <w:r>
-        <w:t xml:space="preserve">Функция </w:t>
-      </w:r>
-      <w:proofErr w:type="spellStart"/>
-      <w:r>
-        <w:rPr>
-          <w:lang w:val="en-US"/>
-        </w:rPr>
-        <w:t>checkFreePlaces</w:t>
-      </w:r>
-      <w:proofErr w:type="spellEnd"/>
-      <w:r>
-        <w:t xml:space="preserve">, </w:t>
-      </w:r>
-      <w:r>
-        <w:t>выводит список парковок, и выводит информацию по ним. Занято какое-либо место на парковке, или нет.</w:t>
-      </w:r>
-    </w:p>
-    <w:p>
-      <w:pPr>
-        <w:spacing w:after="0" w:line="360" w:lineRule="auto"/>
-        <w:ind w:firstLine="709"/>
-        <w:jc w:val="both"/>
-      </w:pPr>
-      <w:r>
-        <w:t xml:space="preserve">Функция </w:t>
-      </w:r>
-      <w:proofErr w:type="spellStart"/>
-      <w:r>
-        <w:rPr>
-          <w:lang w:val="en-US"/>
-        </w:rPr>
-        <w:t>ArriveCarToPark</w:t>
-      </w:r>
-      <w:proofErr w:type="spellEnd"/>
-      <w:r>
-        <w:t xml:space="preserve"> </w:t>
-      </w:r>
-      <w:r>
-        <w:t>позволяет припарковать машину на любое парковочное место, где есть свободное место.</w:t>
-      </w:r>
-      <w:r>
-        <w:t xml:space="preserve"> </w:t>
-      </w:r>
-    </w:p>
-    <w:p>
-      <w:pPr>
-        <w:spacing w:after="0" w:line="360" w:lineRule="auto"/>
-        <w:ind w:firstLine="709"/>
-        <w:jc w:val="both"/>
-      </w:pPr>
-      <w:r>
-        <w:t xml:space="preserve">Функция </w:t>
-      </w:r>
-      <w:proofErr w:type="spellStart"/>
-      <w:r>
-        <w:rPr>
-          <w:lang w:val="en-US"/>
-        </w:rPr>
-        <w:t>TakeCarFromParking</w:t>
-      </w:r>
-      <w:proofErr w:type="spellEnd"/>
-      <w:r>
-        <w:t xml:space="preserve"> </w:t>
-      </w:r>
-      <w:r>
-        <w:t xml:space="preserve">позволяет забрать машину со стоянки. Она выводит информацию о машинах, и позволяет выбрать машину, для просмотра </w:t>
-      </w:r>
       <w:proofErr w:type="gramStart"/>
       <w:r>
-        <w:t>подробной</w:t>
+        <w:t>у</w:t>
       </w:r>
       <w:proofErr w:type="gramEnd"/>
       <w:r>
-        <w:t xml:space="preserve"> информации.</w:t>
-      </w:r>
-    </w:p>
-    <w:p>
-      <w:pPr>
-        <w:spacing w:after="0" w:line="360" w:lineRule="auto"/>
-        <w:ind w:firstLine="709"/>
-        <w:jc w:val="both"/>
-      </w:pPr>
-      <w:r>
-        <w:t>Для всех данных функции необходимо вводить число индекса элемента списка, для выбора.</w:t>
+        <w:t>, для перевода сотрудника в другую компанию.</w:t>
       </w:r>
     </w:p>
     <w:sectPr>
-      <w:footerReference w:type="default" r:id="rId18"/>
+      <w:footerReference w:type="default" r:id="rId14"/>
       <w:pgSz w:w="11906" w:h="16838"/>
       <w:pgMar w:top="1134" w:right="850" w:bottom="1134" w:left="1701" w:header="708" w:footer="708" w:gutter="0"/>
       <w:cols w:space="708"/>
@@ -2595,7 +1974,7 @@
             <w:rPr>
               <w:noProof/>
             </w:rPr>
-            <w:t>7</w:t>
+            <w:t>2</w:t>
           </w:r>
         </w:fldSimple>
       </w:p>
@@ -2802,6 +2181,7 @@
   <w:style w:type="character" w:default="1" w:styleId="a0">
     <w:name w:val="Default Paragraph Font"/>
     <w:uiPriority w:val="1"/>
+    <w:semiHidden/>
     <w:unhideWhenUsed/>
   </w:style>
   <w:style w:type="table" w:default="1" w:styleId="a1">
@@ -3220,7 +2600,7 @@
 </file>
 
 <file path=customXml/itemProps1.xml><?xml version="1.0" encoding="utf-8"?>
-<ds:datastoreItem xmlns:ds="http://schemas.openxmlformats.org/officeDocument/2006/customXml" ds:itemID="{50126113-07A3-40AE-9E30-7220B9B7539D}">
+<ds:datastoreItem xmlns:ds="http://schemas.openxmlformats.org/officeDocument/2006/customXml" ds:itemID="{CE62E029-F8E7-4E72-92B8-4A7AC7B1CE16}">
   <ds:schemaRefs>
     <ds:schemaRef ds:uri="http://schemas.openxmlformats.org/officeDocument/2006/bibliography"/>
   </ds:schemaRefs>
